--- a/Kerntaak 3/3.3 Verzamel, bespreek en leg de gegevens van het implementatietraject in een evaluatierapport vast/Ingevulde evaluatie-enquête voor gebruikers 1.docx
+++ b/Kerntaak 3/3.3 Verzamel, bespreek en leg de gegevens van het implementatietraject in een evaluatierapport vast/Ingevulde evaluatie-enquête voor gebruikers 1.docx
@@ -337,7 +337,7 @@
                   </wp:anchor>
                 </w:drawing>
               </mc:Choice>
-              <mc:Fallback xmlns:cx="http://schemas.microsoft.com/office/drawing/2014/chartex" xmlns:cx1="http://schemas.microsoft.com/office/drawing/2015/9/8/chartex" xmlns:cx2="http://schemas.microsoft.com/office/drawing/2015/10/21/chartex" xmlns:cx3="http://schemas.microsoft.com/office/drawing/2016/5/9/chartex" xmlns:cx4="http://schemas.microsoft.com/office/drawing/2016/5/10/chartex" xmlns:cx5="http://schemas.microsoft.com/office/drawing/2016/5/11/chartex" xmlns:w16se="http://schemas.microsoft.com/office/word/2015/wordml/symex">
+              <mc:Fallback xmlns:w16se="http://schemas.microsoft.com/office/word/2015/wordml/symex" xmlns:cx5="http://schemas.microsoft.com/office/drawing/2016/5/11/chartex" xmlns:cx4="http://schemas.microsoft.com/office/drawing/2016/5/10/chartex" xmlns:cx3="http://schemas.microsoft.com/office/drawing/2016/5/9/chartex" xmlns:cx2="http://schemas.microsoft.com/office/drawing/2015/10/21/chartex" xmlns:cx1="http://schemas.microsoft.com/office/drawing/2015/9/8/chartex" xmlns:cx="http://schemas.microsoft.com/office/drawing/2014/chartex">
                 <w:pict>
                   <v:group id="Groep 125" o:spid="_x0000_s1026" style="position:absolute;left:0;text-align:left;margin-left:0;margin-top:0;width:540pt;height:556.55pt;z-index:-251657216;mso-width-percent:1154;mso-height-percent:670;mso-top-percent:45;mso-position-horizontal:center;mso-position-horizontal-relative:margin;mso-position-vertical-relative:page;mso-width-percent:1154;mso-height-percent:670;mso-top-percent:45;mso-width-relative:margin" coordsize="55613,54044" o:gfxdata="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">
                     <o:lock v:ext="edit" aspectratio="t"/>
@@ -544,7 +544,25 @@
                                     <w:sz w:val="18"/>
                                     <w:szCs w:val="18"/>
                                   </w:rPr>
-                                  <w:t>OL: RADIUSCOLLEGE | DATUM: 13-06</w:t>
+                                  <w:t>OL: RADIUSCOLLEGE | DATUM: 1</w:t>
+                                </w:r>
+                                <w:r>
+                                  <w:rPr>
+                                    <w:color w:val="7F7F7F" w:themeColor="text1" w:themeTint="80"/>
+                                    <w:sz w:val="18"/>
+                                    <w:szCs w:val="18"/>
+                                  </w:rPr>
+                                  <w:t>4</w:t>
+                                </w:r>
+                                <w:bookmarkStart w:id="0" w:name="_GoBack"/>
+                                <w:bookmarkEnd w:id="0"/>
+                                <w:r>
+                                  <w:rPr>
+                                    <w:color w:val="7F7F7F" w:themeColor="text1" w:themeTint="80"/>
+                                    <w:sz w:val="18"/>
+                                    <w:szCs w:val="18"/>
+                                  </w:rPr>
+                                  <w:t>-06</w:t>
                                 </w:r>
                                 <w:r>
                                   <w:rPr>
@@ -575,7 +593,7 @@
                   </wp:anchor>
                 </w:drawing>
               </mc:Choice>
-              <mc:Fallback xmlns:cx="http://schemas.microsoft.com/office/drawing/2014/chartex" xmlns:cx1="http://schemas.microsoft.com/office/drawing/2015/9/8/chartex" xmlns:cx2="http://schemas.microsoft.com/office/drawing/2015/10/21/chartex" xmlns:cx3="http://schemas.microsoft.com/office/drawing/2016/5/9/chartex" xmlns:cx4="http://schemas.microsoft.com/office/drawing/2016/5/10/chartex" xmlns:cx5="http://schemas.microsoft.com/office/drawing/2016/5/11/chartex" xmlns:w16se="http://schemas.microsoft.com/office/word/2015/wordml/symex">
+              <mc:Fallback>
                 <w:pict>
                   <v:shapetype id="_x0000_t202" coordsize="21600,21600" o:spt="202" path="m,l,21600r21600,l21600,xe">
                     <v:stroke joinstyle="miter"/>
@@ -676,7 +694,25 @@
                               <w:sz w:val="18"/>
                               <w:szCs w:val="18"/>
                             </w:rPr>
-                            <w:t>OL: RADIUSCOLLEGE | DATUM: 13-06</w:t>
+                            <w:t>OL: RADIUSCOLLEGE | DATUM: 1</w:t>
+                          </w:r>
+                          <w:r>
+                            <w:rPr>
+                              <w:color w:val="7F7F7F" w:themeColor="text1" w:themeTint="80"/>
+                              <w:sz w:val="18"/>
+                              <w:szCs w:val="18"/>
+                            </w:rPr>
+                            <w:t>4</w:t>
+                          </w:r>
+                          <w:bookmarkStart w:id="1" w:name="_GoBack"/>
+                          <w:bookmarkEnd w:id="1"/>
+                          <w:r>
+                            <w:rPr>
+                              <w:color w:val="7F7F7F" w:themeColor="text1" w:themeTint="80"/>
+                              <w:sz w:val="18"/>
+                              <w:szCs w:val="18"/>
+                            </w:rPr>
+                            <w:t>-06</w:t>
                           </w:r>
                           <w:r>
                             <w:rPr>
@@ -857,7 +893,7 @@
                   </wp:anchor>
                 </w:drawing>
               </mc:Choice>
-              <mc:Fallback xmlns:cx="http://schemas.microsoft.com/office/drawing/2014/chartex" xmlns:cx1="http://schemas.microsoft.com/office/drawing/2015/9/8/chartex" xmlns:cx2="http://schemas.microsoft.com/office/drawing/2015/10/21/chartex" xmlns:cx3="http://schemas.microsoft.com/office/drawing/2016/5/9/chartex" xmlns:cx4="http://schemas.microsoft.com/office/drawing/2016/5/10/chartex" xmlns:cx5="http://schemas.microsoft.com/office/drawing/2016/5/11/chartex" xmlns:w16se="http://schemas.microsoft.com/office/word/2015/wordml/symex">
+              <mc:Fallback xmlns:w16se="http://schemas.microsoft.com/office/word/2015/wordml/symex" xmlns:cx5="http://schemas.microsoft.com/office/drawing/2016/5/11/chartex" xmlns:cx4="http://schemas.microsoft.com/office/drawing/2016/5/10/chartex" xmlns:cx3="http://schemas.microsoft.com/office/drawing/2016/5/9/chartex" xmlns:cx2="http://schemas.microsoft.com/office/drawing/2015/10/21/chartex" xmlns:cx1="http://schemas.microsoft.com/office/drawing/2015/9/8/chartex" xmlns:cx="http://schemas.microsoft.com/office/drawing/2014/chartex">
                 <w:pict>
                   <v:shape id="Tekstvak 129" o:spid="_x0000_s1030" type="#_x0000_t202" style="position:absolute;left:0;text-align:left;margin-left:0;margin-top:0;width:453pt;height:38.15pt;z-index:251661312;visibility:visible;mso-wrap-style:square;mso-width-percent:1154;mso-height-percent:0;mso-top-percent:790;mso-wrap-distance-left:9pt;mso-wrap-distance-top:0;mso-wrap-distance-right:9pt;mso-wrap-distance-bottom:0;mso-position-horizontal:center;mso-position-horizontal-relative:page;mso-position-vertical-relative:page;mso-width-percent:1154;mso-height-percent:0;mso-top-percent:790;mso-width-relative:margin;mso-height-relative:margin;v-text-anchor:top" o:gfxdata="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" filled="f" stroked="f" strokeweight=".5pt">
                     <v:textbox style="mso-fit-shape-to-text:t" inset="1in,0,86.4pt,0">
@@ -1077,7 +1113,7 @@
                   </wp:anchor>
                 </w:drawing>
               </mc:Choice>
-              <mc:Fallback xmlns:cx="http://schemas.microsoft.com/office/drawing/2014/chartex" xmlns:cx1="http://schemas.microsoft.com/office/drawing/2015/9/8/chartex" xmlns:cx2="http://schemas.microsoft.com/office/drawing/2015/10/21/chartex" xmlns:cx3="http://schemas.microsoft.com/office/drawing/2016/5/9/chartex" xmlns:cx4="http://schemas.microsoft.com/office/drawing/2016/5/10/chartex" xmlns:cx5="http://schemas.microsoft.com/office/drawing/2016/5/11/chartex" xmlns:w16se="http://schemas.microsoft.com/office/word/2015/wordml/symex">
+              <mc:Fallback xmlns:w16se="http://schemas.microsoft.com/office/word/2015/wordml/symex" xmlns:cx5="http://schemas.microsoft.com/office/drawing/2016/5/11/chartex" xmlns:cx4="http://schemas.microsoft.com/office/drawing/2016/5/10/chartex" xmlns:cx3="http://schemas.microsoft.com/office/drawing/2016/5/9/chartex" xmlns:cx2="http://schemas.microsoft.com/office/drawing/2015/10/21/chartex" xmlns:cx1="http://schemas.microsoft.com/office/drawing/2015/9/8/chartex" xmlns:cx="http://schemas.microsoft.com/office/drawing/2014/chartex">
                 <w:pict>
                   <v:rect id="Rechthoek 130" o:spid="_x0000_s1031" style="position:absolute;left:0;text-align:left;margin-left:-4.4pt;margin-top:0;width:46.8pt;height:77.75pt;z-index:251660288;visibility:visible;mso-wrap-style:square;mso-width-percent:76;mso-height-percent:98;mso-top-percent:23;mso-wrap-distance-left:9pt;mso-wrap-distance-top:0;mso-wrap-distance-right:9pt;mso-wrap-distance-bottom:0;mso-position-horizontal:right;mso-position-horizontal-relative:margin;mso-position-vertical-relative:page;mso-width-percent:76;mso-height-percent:98;mso-top-percent:23;mso-width-relative:page;mso-height-relative:page;v-text-anchor:bottom" o:gfxdata="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" fillcolor="#5b9bd5 [3204]" stroked="f" strokeweight="1pt">
                     <v:path arrowok="t"/>
@@ -1139,7 +1175,7 @@
         </w:p>
       </w:sdtContent>
     </w:sdt>
-    <w:bookmarkStart w:id="0" w:name="_Toc478466553" w:displacedByCustomXml="prev"/>
+    <w:bookmarkStart w:id="2" w:name="_Toc478466553" w:displacedByCustomXml="prev"/>
     <w:p>
       <w:pPr>
         <w:pStyle w:val="Kop1"/>
@@ -1161,7 +1197,7 @@
         </w:rPr>
         <w:t>Titelvervolgblad</w:t>
       </w:r>
-      <w:bookmarkEnd w:id="0"/>
+      <w:bookmarkEnd w:id="2"/>
     </w:p>
     <w:p/>
     <w:p>
@@ -1821,7 +1857,23 @@
           <w:sz w:val="24"/>
           <w:szCs w:val="24"/>
         </w:rPr>
-        <w:t>13-06-2017</w:t>
+        <w:t>1</w:t>
+      </w:r>
+      <w:r>
+        <w:rPr>
+          <w:rFonts w:ascii="Arial" w:hAnsi="Arial" w:cs="Arial"/>
+          <w:sz w:val="24"/>
+          <w:szCs w:val="24"/>
+        </w:rPr>
+        <w:t>4</w:t>
+      </w:r>
+      <w:r>
+        <w:rPr>
+          <w:rFonts w:ascii="Arial" w:hAnsi="Arial" w:cs="Arial"/>
+          <w:sz w:val="24"/>
+          <w:szCs w:val="24"/>
+        </w:rPr>
+        <w:t>-06-2017</w:t>
       </w:r>
     </w:p>
     <w:p>
@@ -2281,7 +2333,6 @@
           <w:szCs w:val="24"/>
         </w:rPr>
       </w:pPr>
-      <w:bookmarkStart w:id="1" w:name="_GoBack"/>
       <w:r>
         <w:rPr>
           <w:noProof/>
@@ -2336,7 +2387,6 @@
           </wp:anchor>
         </w:drawing>
       </w:r>
-      <w:bookmarkEnd w:id="1"/>
     </w:p>
     <w:p>
       <w:pPr>
@@ -3930,7 +3980,7 @@
           <w:rPr>
             <w:noProof/>
           </w:rPr>
-          <w:t>1</w:t>
+          <w:t>3</w:t>
         </w:r>
         <w:r>
           <w:fldChar w:fldCharType="end"/>
@@ -5227,7 +5277,7 @@
 </file>
 
 <file path=customXml/itemProps2.xml><?xml version="1.0" encoding="utf-8"?>
-<ds:datastoreItem xmlns:ds="http://schemas.openxmlformats.org/officeDocument/2006/customXml" ds:itemID="{4F77EF3E-9200-4DDE-9C69-D09273ED0A44}">
+<ds:datastoreItem xmlns:ds="http://schemas.openxmlformats.org/officeDocument/2006/customXml" ds:itemID="{5DD136E3-05EE-47A9-BB3E-22FA5F0CF1A6}">
   <ds:schemaRefs>
     <ds:schemaRef ds:uri="http://schemas.openxmlformats.org/officeDocument/2006/bibliography"/>
   </ds:schemaRefs>
